--- a/Presentation/MVC Presentation 1 Outline.docx
+++ b/Presentation/MVC Presentation 1 Outline.docx
@@ -18,8 +18,16 @@
           <w:ilvl w:val="0"/>
           <w:numId w:val="1"/>
         </w:numPr>
-      </w:pPr>
-      <w:r>
+        <w:rPr>
+          <w:sz w:val="28"/>
+          <w:szCs w:val="28"/>
+        </w:rPr>
+      </w:pPr>
+      <w:r>
+        <w:rPr>
+          <w:sz w:val="28"/>
+          <w:szCs w:val="28"/>
+        </w:rPr>
         <w:t>Start by talking about what MVC Is.</w:t>
       </w:r>
     </w:p>
@@ -30,8 +38,16 @@
           <w:ilvl w:val="1"/>
           <w:numId w:val="1"/>
         </w:numPr>
-      </w:pPr>
-      <w:r>
+        <w:rPr>
+          <w:sz w:val="28"/>
+          <w:szCs w:val="28"/>
+        </w:rPr>
+      </w:pPr>
+      <w:r>
+        <w:rPr>
+          <w:sz w:val="28"/>
+          <w:szCs w:val="28"/>
+        </w:rPr>
         <w:t>Model – Data (View Model)</w:t>
       </w:r>
     </w:p>
@@ -42,8 +58,16 @@
           <w:ilvl w:val="2"/>
           <w:numId w:val="1"/>
         </w:numPr>
-      </w:pPr>
-      <w:r>
+        <w:rPr>
+          <w:sz w:val="28"/>
+          <w:szCs w:val="28"/>
+        </w:rPr>
+      </w:pPr>
+      <w:r>
+        <w:rPr>
+          <w:sz w:val="28"/>
+          <w:szCs w:val="28"/>
+        </w:rPr>
         <w:t>Simple, Doesn’t do a lot</w:t>
       </w:r>
     </w:p>
@@ -54,8 +78,16 @@
           <w:ilvl w:val="2"/>
           <w:numId w:val="1"/>
         </w:numPr>
-      </w:pPr>
-      <w:r>
+        <w:rPr>
+          <w:sz w:val="28"/>
+          <w:szCs w:val="28"/>
+        </w:rPr>
+      </w:pPr>
+      <w:r>
+        <w:rPr>
+          <w:sz w:val="28"/>
+          <w:szCs w:val="28"/>
+        </w:rPr>
         <w:t>There is a whole world of back end models we won’t talk about.</w:t>
       </w:r>
     </w:p>
@@ -66,8 +98,16 @@
           <w:ilvl w:val="2"/>
           <w:numId w:val="1"/>
         </w:numPr>
-      </w:pPr>
-      <w:r>
+        <w:rPr>
+          <w:sz w:val="28"/>
+          <w:szCs w:val="28"/>
+        </w:rPr>
+      </w:pPr>
+      <w:r>
+        <w:rPr>
+          <w:sz w:val="28"/>
+          <w:szCs w:val="28"/>
+        </w:rPr>
         <w:t>Generally model should do business logic. We shouldn’t be doing business logic in the controller.</w:t>
       </w:r>
     </w:p>
@@ -78,8 +118,16 @@
           <w:ilvl w:val="2"/>
           <w:numId w:val="1"/>
         </w:numPr>
-      </w:pPr>
-      <w:r>
+        <w:rPr>
+          <w:sz w:val="28"/>
+          <w:szCs w:val="28"/>
+        </w:rPr>
+      </w:pPr>
+      <w:r>
+        <w:rPr>
+          <w:sz w:val="28"/>
+          <w:szCs w:val="28"/>
+        </w:rPr>
         <w:t>Lots of different ways to deal with data on the back end we won’t talk about them.</w:t>
       </w:r>
     </w:p>
@@ -90,8 +138,16 @@
           <w:ilvl w:val="1"/>
           <w:numId w:val="1"/>
         </w:numPr>
-      </w:pPr>
-      <w:r>
+        <w:rPr>
+          <w:sz w:val="28"/>
+          <w:szCs w:val="28"/>
+        </w:rPr>
+      </w:pPr>
+      <w:r>
+        <w:rPr>
+          <w:sz w:val="28"/>
+          <w:szCs w:val="28"/>
+        </w:rPr>
         <w:t>View</w:t>
       </w:r>
     </w:p>
@@ -102,8 +158,16 @@
           <w:ilvl w:val="2"/>
           <w:numId w:val="1"/>
         </w:numPr>
-      </w:pPr>
-      <w:r>
+        <w:rPr>
+          <w:sz w:val="28"/>
+          <w:szCs w:val="28"/>
+        </w:rPr>
+      </w:pPr>
+      <w:r>
+        <w:rPr>
+          <w:sz w:val="28"/>
+          <w:szCs w:val="28"/>
+        </w:rPr>
         <w:t>Displays data.</w:t>
       </w:r>
     </w:p>
@@ -114,8 +178,16 @@
           <w:ilvl w:val="2"/>
           <w:numId w:val="1"/>
         </w:numPr>
-      </w:pPr>
-      <w:r>
+        <w:rPr>
+          <w:sz w:val="28"/>
+          <w:szCs w:val="28"/>
+        </w:rPr>
+      </w:pPr>
+      <w:r>
+        <w:rPr>
+          <w:sz w:val="28"/>
+          <w:szCs w:val="28"/>
+        </w:rPr>
         <w:t>Doesn’t do any data processing just shows the user the data.</w:t>
       </w:r>
     </w:p>
@@ -126,8 +198,16 @@
           <w:ilvl w:val="1"/>
           <w:numId w:val="1"/>
         </w:numPr>
-      </w:pPr>
-      <w:r>
+        <w:rPr>
+          <w:sz w:val="28"/>
+          <w:szCs w:val="28"/>
+        </w:rPr>
+      </w:pPr>
+      <w:r>
+        <w:rPr>
+          <w:sz w:val="28"/>
+          <w:szCs w:val="28"/>
+        </w:rPr>
         <w:t>Controller</w:t>
       </w:r>
     </w:p>
@@ -138,8 +218,16 @@
           <w:ilvl w:val="2"/>
           <w:numId w:val="1"/>
         </w:numPr>
-      </w:pPr>
-      <w:r>
+        <w:rPr>
+          <w:sz w:val="28"/>
+          <w:szCs w:val="28"/>
+        </w:rPr>
+      </w:pPr>
+      <w:r>
+        <w:rPr>
+          <w:sz w:val="28"/>
+          <w:szCs w:val="28"/>
+        </w:rPr>
         <w:t>Takes URL requests and generates an action.</w:t>
       </w:r>
     </w:p>
@@ -150,8 +238,16 @@
           <w:ilvl w:val="2"/>
           <w:numId w:val="1"/>
         </w:numPr>
-      </w:pPr>
-      <w:r>
+        <w:rPr>
+          <w:sz w:val="28"/>
+          <w:szCs w:val="28"/>
+        </w:rPr>
+      </w:pPr>
+      <w:r>
+        <w:rPr>
+          <w:sz w:val="28"/>
+          <w:szCs w:val="28"/>
+        </w:rPr>
         <w:t>Connects the dots between the view and the model.</w:t>
       </w:r>
     </w:p>
@@ -162,8 +258,16 @@
           <w:ilvl w:val="2"/>
           <w:numId w:val="1"/>
         </w:numPr>
-      </w:pPr>
-      <w:r>
+        <w:rPr>
+          <w:sz w:val="28"/>
+          <w:szCs w:val="28"/>
+        </w:rPr>
+      </w:pPr>
+      <w:r>
+        <w:rPr>
+          <w:sz w:val="28"/>
+          <w:szCs w:val="28"/>
+        </w:rPr>
         <w:t>Also connects the dots between the user and the view through a URL.</w:t>
       </w:r>
     </w:p>
@@ -174,8 +278,16 @@
           <w:ilvl w:val="2"/>
           <w:numId w:val="1"/>
         </w:numPr>
-      </w:pPr>
-      <w:r>
+        <w:rPr>
+          <w:sz w:val="28"/>
+          <w:szCs w:val="28"/>
+        </w:rPr>
+      </w:pPr>
+      <w:r>
+        <w:rPr>
+          <w:sz w:val="28"/>
+          <w:szCs w:val="28"/>
+        </w:rPr>
         <w:t>No business logics should be done here. (Important)</w:t>
       </w:r>
     </w:p>
@@ -186,8 +298,16 @@
           <w:ilvl w:val="1"/>
           <w:numId w:val="1"/>
         </w:numPr>
-      </w:pPr>
-      <w:r>
+        <w:rPr>
+          <w:sz w:val="28"/>
+          <w:szCs w:val="28"/>
+        </w:rPr>
+      </w:pPr>
+      <w:r>
+        <w:rPr>
+          <w:sz w:val="28"/>
+          <w:szCs w:val="28"/>
+        </w:rPr>
         <w:t>Why MVC?</w:t>
       </w:r>
     </w:p>
@@ -198,8 +318,16 @@
           <w:ilvl w:val="2"/>
           <w:numId w:val="1"/>
         </w:numPr>
-      </w:pPr>
-      <w:r>
+        <w:rPr>
+          <w:sz w:val="28"/>
+          <w:szCs w:val="28"/>
+        </w:rPr>
+      </w:pPr>
+      <w:r>
+        <w:rPr>
+          <w:sz w:val="28"/>
+          <w:szCs w:val="28"/>
+        </w:rPr>
         <w:t>Easy of development by separating parts out.</w:t>
       </w:r>
     </w:p>
@@ -210,23 +338,18 @@
           <w:ilvl w:val="2"/>
           <w:numId w:val="1"/>
         </w:numPr>
-      </w:pPr>
-      <w:r>
-        <w:t xml:space="preserve">TESTING </w:t>
-      </w:r>
-      <w:proofErr w:type="spellStart"/>
-      <w:r>
-        <w:t>TESTING</w:t>
-      </w:r>
-      <w:proofErr w:type="spellEnd"/>
-      <w:r>
-        <w:t xml:space="preserve"> </w:t>
-      </w:r>
-      <w:proofErr w:type="spellStart"/>
-      <w:r>
-        <w:t>TESTING</w:t>
-      </w:r>
-      <w:proofErr w:type="spellEnd"/>
+        <w:rPr>
+          <w:sz w:val="28"/>
+          <w:szCs w:val="28"/>
+        </w:rPr>
+      </w:pPr>
+      <w:r>
+        <w:rPr>
+          <w:sz w:val="28"/>
+          <w:szCs w:val="28"/>
+        </w:rPr>
+        <w:t>TESTING TESTING TESTING</w:t>
+      </w:r>
     </w:p>
     <w:p>
       <w:pPr>
@@ -235,8 +358,16 @@
           <w:ilvl w:val="3"/>
           <w:numId w:val="1"/>
         </w:numPr>
-      </w:pPr>
-      <w:r>
+        <w:rPr>
+          <w:sz w:val="28"/>
+          <w:szCs w:val="28"/>
+        </w:rPr>
+      </w:pPr>
+      <w:r>
+        <w:rPr>
+          <w:sz w:val="28"/>
+          <w:szCs w:val="28"/>
+        </w:rPr>
         <w:t>Separation of parts makes testing much easier.</w:t>
       </w:r>
     </w:p>
@@ -247,8 +378,16 @@
           <w:ilvl w:val="3"/>
           <w:numId w:val="1"/>
         </w:numPr>
-      </w:pPr>
-      <w:r>
+        <w:rPr>
+          <w:sz w:val="28"/>
+          <w:szCs w:val="28"/>
+        </w:rPr>
+      </w:pPr>
+      <w:r>
+        <w:rPr>
+          <w:sz w:val="28"/>
+          <w:szCs w:val="28"/>
+        </w:rPr>
         <w:t>I can test my controller logic without model logic.</w:t>
       </w:r>
     </w:p>
@@ -259,8 +398,16 @@
           <w:ilvl w:val="3"/>
           <w:numId w:val="1"/>
         </w:numPr>
-      </w:pPr>
-      <w:r>
+        <w:rPr>
+          <w:sz w:val="28"/>
+          <w:szCs w:val="28"/>
+        </w:rPr>
+      </w:pPr>
+      <w:r>
+        <w:rPr>
+          <w:sz w:val="28"/>
+          <w:szCs w:val="28"/>
+        </w:rPr>
         <w:t>Can test model apart from controller.</w:t>
       </w:r>
     </w:p>
@@ -271,8 +418,16 @@
           <w:ilvl w:val="0"/>
           <w:numId w:val="1"/>
         </w:numPr>
-      </w:pPr>
-      <w:r>
+        <w:rPr>
+          <w:sz w:val="28"/>
+          <w:szCs w:val="28"/>
+        </w:rPr>
+      </w:pPr>
+      <w:r>
+        <w:rPr>
+          <w:sz w:val="28"/>
+          <w:szCs w:val="28"/>
+        </w:rPr>
         <w:t>Project structure – Open blank project and talk about a few things.</w:t>
       </w:r>
     </w:p>
@@ -283,8 +438,16 @@
           <w:ilvl w:val="1"/>
           <w:numId w:val="1"/>
         </w:numPr>
-      </w:pPr>
-      <w:r>
+        <w:rPr>
+          <w:sz w:val="28"/>
+          <w:szCs w:val="28"/>
+        </w:rPr>
+      </w:pPr>
+      <w:r>
+        <w:rPr>
+          <w:sz w:val="28"/>
+          <w:szCs w:val="28"/>
+        </w:rPr>
         <w:t>Index Page.</w:t>
       </w:r>
     </w:p>
@@ -295,20 +458,16 @@
           <w:ilvl w:val="2"/>
           <w:numId w:val="1"/>
         </w:numPr>
-      </w:pPr>
-      <w:r>
-        <w:t>Start by creating a very basic index page (hello world).</w:t>
-      </w:r>
-    </w:p>
-    <w:p>
-      <w:pPr>
-        <w:pStyle w:val="ListParagraph"/>
-        <w:numPr>
-          <w:ilvl w:val="2"/>
-          <w:numId w:val="1"/>
-        </w:numPr>
-      </w:pPr>
-      <w:r>
+        <w:rPr>
+          <w:sz w:val="28"/>
+          <w:szCs w:val="28"/>
+        </w:rPr>
+      </w:pPr>
+      <w:r>
+        <w:rPr>
+          <w:sz w:val="28"/>
+          <w:szCs w:val="28"/>
+        </w:rPr>
         <w:t>Next create a controller to serve that page.</w:t>
       </w:r>
     </w:p>
@@ -319,8 +478,16 @@
           <w:ilvl w:val="3"/>
           <w:numId w:val="1"/>
         </w:numPr>
-      </w:pPr>
-      <w:r>
+        <w:rPr>
+          <w:sz w:val="28"/>
+          <w:szCs w:val="28"/>
+        </w:rPr>
+      </w:pPr>
+      <w:r>
+        <w:rPr>
+          <w:sz w:val="28"/>
+          <w:szCs w:val="28"/>
+        </w:rPr>
         <w:t>Talk about basic controller semantics here.</w:t>
       </w:r>
     </w:p>
@@ -328,388 +495,645 @@
       <w:pPr>
         <w:pStyle w:val="ListParagraph"/>
         <w:numPr>
-          <w:ilvl w:val="2"/>
-          <w:numId w:val="1"/>
-        </w:numPr>
-      </w:pPr>
-      <w:r>
-        <w:t>Use this to talk about convention based routing.</w:t>
-      </w:r>
-    </w:p>
-    <w:p>
-      <w:pPr>
-        <w:pStyle w:val="ListParagraph"/>
-        <w:numPr>
-          <w:ilvl w:val="1"/>
-          <w:numId w:val="1"/>
-        </w:numPr>
-      </w:pPr>
-      <w:r>
-        <w:t>Basic Class page.</w:t>
-      </w:r>
-    </w:p>
-    <w:p>
-      <w:pPr>
-        <w:pStyle w:val="ListParagraph"/>
-        <w:numPr>
-          <w:ilvl w:val="2"/>
-          <w:numId w:val="1"/>
-        </w:numPr>
-      </w:pPr>
-      <w:r>
-        <w:t xml:space="preserve">Create a </w:t>
-      </w:r>
-      <w:proofErr w:type="spellStart"/>
-      <w:r>
-        <w:t>ViewModel</w:t>
-      </w:r>
-      <w:proofErr w:type="spellEnd"/>
-      <w:r>
-        <w:t>. Talk about how models should go in the models folder.</w:t>
-      </w:r>
-    </w:p>
-    <w:p>
-      <w:pPr>
-        <w:pStyle w:val="ListParagraph"/>
-        <w:numPr>
           <w:ilvl w:val="3"/>
           <w:numId w:val="1"/>
         </w:numPr>
-      </w:pPr>
-      <w:r>
-        <w:t>Other ways to organize but for the purposes of this presentation you should put your models here.</w:t>
-      </w:r>
-    </w:p>
-    <w:p>
-      <w:pPr>
-        <w:pStyle w:val="ListParagraph"/>
-        <w:numPr>
-          <w:ilvl w:val="3"/>
-          <w:numId w:val="1"/>
-        </w:numPr>
-      </w:pPr>
-      <w:r>
-        <w:t>Point out that this is a dumb model. This model just gives the view the data it needs</w:t>
-      </w:r>
-    </w:p>
-    <w:p>
-      <w:pPr>
-        <w:pStyle w:val="ListParagraph"/>
-        <w:numPr>
-          <w:ilvl w:val="3"/>
-          <w:numId w:val="1"/>
-        </w:numPr>
-      </w:pPr>
-      <w:r>
-        <w:t>Typically you would have a more complex model in the back end to handle logic.</w:t>
-      </w:r>
-    </w:p>
-    <w:p>
-      <w:pPr>
-        <w:pStyle w:val="ListParagraph"/>
-        <w:numPr>
-          <w:ilvl w:val="2"/>
-          <w:numId w:val="1"/>
-        </w:numPr>
-      </w:pPr>
-      <w:r>
-        <w:t>Create a new Controller.</w:t>
-      </w:r>
-    </w:p>
-    <w:p>
-      <w:pPr>
-        <w:pStyle w:val="ListParagraph"/>
-        <w:numPr>
-          <w:ilvl w:val="3"/>
-          <w:numId w:val="1"/>
-        </w:numPr>
-      </w:pPr>
-      <w:r>
-        <w:t>Create a static model that has static data for demonstration purposes.</w:t>
-      </w:r>
-    </w:p>
-    <w:p>
-      <w:pPr>
-        <w:pStyle w:val="ListParagraph"/>
-        <w:numPr>
-          <w:ilvl w:val="3"/>
-          <w:numId w:val="1"/>
-        </w:numPr>
-      </w:pPr>
-      <w:r>
-        <w:t>Create two actions.</w:t>
-      </w:r>
-    </w:p>
-    <w:p>
-      <w:pPr>
-        <w:pStyle w:val="ListParagraph"/>
-        <w:numPr>
-          <w:ilvl w:val="4"/>
-          <w:numId w:val="1"/>
-        </w:numPr>
-      </w:pPr>
-      <w:r>
-        <w:t>Index – displays the data in a list.</w:t>
-      </w:r>
-    </w:p>
-    <w:p>
-      <w:pPr>
-        <w:pStyle w:val="ListParagraph"/>
-        <w:numPr>
-          <w:ilvl w:val="4"/>
-          <w:numId w:val="1"/>
-        </w:numPr>
-      </w:pPr>
-      <w:r>
-        <w:t>Details shows the details for one class.</w:t>
-      </w:r>
-    </w:p>
-    <w:p>
-      <w:pPr>
-        <w:pStyle w:val="ListParagraph"/>
-        <w:numPr>
-          <w:ilvl w:val="5"/>
-          <w:numId w:val="1"/>
-        </w:numPr>
-      </w:pPr>
-      <w:r>
-        <w:lastRenderedPageBreak/>
-        <w:t>Show that you can pass in an ID into a function to change the behavior of the view.</w:t>
-      </w:r>
-    </w:p>
-    <w:p>
-      <w:pPr>
-        <w:pStyle w:val="ListParagraph"/>
-        <w:numPr>
-          <w:ilvl w:val="5"/>
-          <w:numId w:val="1"/>
-        </w:numPr>
-      </w:pPr>
-      <w:r>
-        <w:t xml:space="preserve">Talk about route </w:t>
-      </w:r>
-      <w:proofErr w:type="spellStart"/>
-      <w:r>
-        <w:t>config</w:t>
-      </w:r>
-      <w:proofErr w:type="spellEnd"/>
-      <w:r>
-        <w:t xml:space="preserve"> file here. Show the default route and why this works.</w:t>
-      </w:r>
-    </w:p>
-    <w:p>
-      <w:pPr>
-        <w:pStyle w:val="ListParagraph"/>
-        <w:numPr>
-          <w:ilvl w:val="4"/>
-          <w:numId w:val="1"/>
-        </w:numPr>
-      </w:pPr>
-      <w:r>
-        <w:t>Create index view by hand to demonstrate razor.</w:t>
-      </w:r>
-    </w:p>
-    <w:p>
-      <w:pPr>
-        <w:pStyle w:val="ListParagraph"/>
-        <w:numPr>
-          <w:ilvl w:val="4"/>
-          <w:numId w:val="1"/>
-        </w:numPr>
-      </w:pPr>
-      <w:r>
-        <w:t>Show them a short cut for the details page.</w:t>
-      </w:r>
-    </w:p>
-    <w:p>
-      <w:pPr>
-        <w:pStyle w:val="ListParagraph"/>
-        <w:numPr>
-          <w:ilvl w:val="0"/>
-          <w:numId w:val="1"/>
-        </w:numPr>
-      </w:pPr>
-      <w:r>
-        <w:t>Create another controller with short cut.</w:t>
-      </w:r>
-    </w:p>
-    <w:p>
-      <w:pPr>
-        <w:pStyle w:val="ListParagraph"/>
-        <w:numPr>
-          <w:ilvl w:val="1"/>
-          <w:numId w:val="1"/>
-        </w:numPr>
-      </w:pPr>
-      <w:r>
-        <w:t>Implements basic CRUD.</w:t>
-      </w:r>
-    </w:p>
-    <w:p>
-      <w:pPr>
-        <w:pStyle w:val="ListParagraph"/>
-        <w:numPr>
-          <w:ilvl w:val="1"/>
-          <w:numId w:val="1"/>
-        </w:numPr>
-      </w:pPr>
-      <w:r>
-        <w:t>Mention that you may need to add stuff to what VS does.</w:t>
-      </w:r>
-    </w:p>
-    <w:p>
-      <w:pPr>
-        <w:pStyle w:val="ListParagraph"/>
-        <w:numPr>
-          <w:ilvl w:val="2"/>
-          <w:numId w:val="1"/>
-        </w:numPr>
-      </w:pPr>
-      <w:r>
-        <w:t>Example the details page we want to display the classes.</w:t>
-      </w:r>
-    </w:p>
-    <w:p>
-      <w:pPr>
-        <w:pStyle w:val="ListParagraph"/>
-        <w:numPr>
-          <w:ilvl w:val="2"/>
-          <w:numId w:val="1"/>
-        </w:numPr>
-      </w:pPr>
-      <w:r>
-        <w:t>Default view created by VS doesn’t do this.</w:t>
-      </w:r>
-    </w:p>
-    <w:p>
-      <w:pPr>
-        <w:pStyle w:val="ListParagraph"/>
-        <w:numPr>
-          <w:ilvl w:val="0"/>
-          <w:numId w:val="1"/>
-        </w:numPr>
-      </w:pPr>
-      <w:r>
-        <w:t>General discussion of routing.</w:t>
-      </w:r>
-    </w:p>
-    <w:p>
-      <w:pPr>
-        <w:pStyle w:val="ListParagraph"/>
-        <w:numPr>
-          <w:ilvl w:val="1"/>
-          <w:numId w:val="1"/>
-        </w:numPr>
-      </w:pPr>
-      <w:r>
-        <w:t xml:space="preserve">Go to Routing </w:t>
-      </w:r>
-      <w:proofErr w:type="spellStart"/>
-      <w:r>
-        <w:t>config</w:t>
-      </w:r>
-      <w:proofErr w:type="spellEnd"/>
-      <w:r>
-        <w:t xml:space="preserve"> and talk about Convention based routing.</w:t>
-      </w:r>
-    </w:p>
-    <w:p>
-      <w:pPr>
-        <w:pStyle w:val="ListParagraph"/>
-        <w:numPr>
-          <w:ilvl w:val="2"/>
-          <w:numId w:val="1"/>
-        </w:numPr>
-      </w:pPr>
-      <w:r>
-        <w:t>To make special cases you must add route to routing table.</w:t>
-      </w:r>
-    </w:p>
-    <w:p>
-      <w:pPr>
-        <w:pStyle w:val="ListParagraph"/>
-        <w:numPr>
-          <w:ilvl w:val="2"/>
-          <w:numId w:val="1"/>
-        </w:numPr>
-      </w:pPr>
-      <w:r>
-        <w:t>Note Order is important!</w:t>
-      </w:r>
-    </w:p>
-    <w:p>
-      <w:pPr>
-        <w:pStyle w:val="ListParagraph"/>
-        <w:numPr>
-          <w:ilvl w:val="2"/>
-          <w:numId w:val="1"/>
-        </w:numPr>
-      </w:pPr>
-      <w:r>
-        <w:t>Demonstrate a special case.</w:t>
-      </w:r>
-    </w:p>
-    <w:p>
-      <w:pPr>
-        <w:pStyle w:val="ListParagraph"/>
-        <w:numPr>
-          <w:ilvl w:val="1"/>
-          <w:numId w:val="1"/>
-        </w:numPr>
-      </w:pPr>
-      <w:r>
-        <w:t>Talk about attribute routing.</w:t>
-      </w:r>
-    </w:p>
-    <w:p>
-      <w:pPr>
-        <w:pStyle w:val="ListParagraph"/>
-        <w:numPr>
-          <w:ilvl w:val="2"/>
-          <w:numId w:val="1"/>
-        </w:numPr>
-      </w:pPr>
-      <w:r>
-        <w:t>Demonstrate attribute routing.</w:t>
-      </w:r>
-    </w:p>
-    <w:p>
-      <w:pPr>
-        <w:pStyle w:val="ListParagraph"/>
-        <w:numPr>
-          <w:ilvl w:val="2"/>
-          <w:numId w:val="1"/>
-        </w:numPr>
-      </w:pPr>
-      <w:r>
-        <w:t>Talk about special cases.</w:t>
-      </w:r>
-    </w:p>
-    <w:p>
-      <w:pPr>
-        <w:pStyle w:val="ListParagraph"/>
-        <w:numPr>
-          <w:ilvl w:val="2"/>
-          <w:numId w:val="1"/>
-        </w:numPr>
-      </w:pPr>
-      <w:r>
-        <w:t>NOTE ORDER STILL MATERS!</w:t>
-      </w:r>
-    </w:p>
-    <w:p>
-      <w:pPr>
-        <w:pStyle w:val="ListParagraph"/>
-        <w:numPr>
-          <w:ilvl w:val="2"/>
-          <w:numId w:val="1"/>
-        </w:numPr>
-      </w:pPr>
-      <w:r>
-        <w:t>Demonstrate bad example.</w:t>
+        <w:rPr>
+          <w:sz w:val="28"/>
+          <w:szCs w:val="28"/>
+        </w:rPr>
+      </w:pPr>
+      <w:r>
+        <w:rPr>
+          <w:sz w:val="28"/>
+          <w:szCs w:val="28"/>
+        </w:rPr>
+        <w:t>This will demonstrate basic structure.</w:t>
       </w:r>
       <w:bookmarkStart w:id="0" w:name="_GoBack"/>
       <w:bookmarkEnd w:id="0"/>
+    </w:p>
+    <w:p>
+      <w:pPr>
+        <w:pStyle w:val="ListParagraph"/>
+        <w:numPr>
+          <w:ilvl w:val="2"/>
+          <w:numId w:val="1"/>
+        </w:numPr>
+        <w:rPr>
+          <w:sz w:val="28"/>
+          <w:szCs w:val="28"/>
+        </w:rPr>
+      </w:pPr>
+      <w:r>
+        <w:rPr>
+          <w:sz w:val="28"/>
+          <w:szCs w:val="28"/>
+        </w:rPr>
+        <w:t>Start by creating a very basic index page (hello world).</w:t>
+      </w:r>
+    </w:p>
+    <w:p>
+      <w:pPr>
+        <w:pStyle w:val="ListParagraph"/>
+        <w:numPr>
+          <w:ilvl w:val="2"/>
+          <w:numId w:val="1"/>
+        </w:numPr>
+        <w:rPr>
+          <w:sz w:val="28"/>
+          <w:szCs w:val="28"/>
+        </w:rPr>
+      </w:pPr>
+      <w:r>
+        <w:rPr>
+          <w:sz w:val="28"/>
+          <w:szCs w:val="28"/>
+        </w:rPr>
+        <w:t>Use this to talk about convention based routing.</w:t>
+      </w:r>
+    </w:p>
+    <w:p>
+      <w:pPr>
+        <w:pStyle w:val="ListParagraph"/>
+        <w:numPr>
+          <w:ilvl w:val="1"/>
+          <w:numId w:val="1"/>
+        </w:numPr>
+        <w:rPr>
+          <w:sz w:val="28"/>
+          <w:szCs w:val="28"/>
+        </w:rPr>
+      </w:pPr>
+      <w:r>
+        <w:rPr>
+          <w:sz w:val="28"/>
+          <w:szCs w:val="28"/>
+        </w:rPr>
+        <w:t>Basic Class page.</w:t>
+      </w:r>
+    </w:p>
+    <w:p>
+      <w:pPr>
+        <w:pStyle w:val="ListParagraph"/>
+        <w:numPr>
+          <w:ilvl w:val="2"/>
+          <w:numId w:val="1"/>
+        </w:numPr>
+        <w:rPr>
+          <w:sz w:val="28"/>
+          <w:szCs w:val="28"/>
+        </w:rPr>
+      </w:pPr>
+      <w:r>
+        <w:rPr>
+          <w:sz w:val="28"/>
+          <w:szCs w:val="28"/>
+        </w:rPr>
+        <w:lastRenderedPageBreak/>
+        <w:t>Create a ViewModel. Talk about how models should go in the models folder.</w:t>
+      </w:r>
+    </w:p>
+    <w:p>
+      <w:pPr>
+        <w:pStyle w:val="ListParagraph"/>
+        <w:numPr>
+          <w:ilvl w:val="3"/>
+          <w:numId w:val="1"/>
+        </w:numPr>
+        <w:rPr>
+          <w:sz w:val="28"/>
+          <w:szCs w:val="28"/>
+        </w:rPr>
+      </w:pPr>
+      <w:r>
+        <w:rPr>
+          <w:sz w:val="28"/>
+          <w:szCs w:val="28"/>
+        </w:rPr>
+        <w:t>Other ways to organize but for the purposes of this presentation you should put your models here.</w:t>
+      </w:r>
+    </w:p>
+    <w:p>
+      <w:pPr>
+        <w:pStyle w:val="ListParagraph"/>
+        <w:numPr>
+          <w:ilvl w:val="3"/>
+          <w:numId w:val="1"/>
+        </w:numPr>
+        <w:rPr>
+          <w:sz w:val="28"/>
+          <w:szCs w:val="28"/>
+        </w:rPr>
+      </w:pPr>
+      <w:r>
+        <w:rPr>
+          <w:sz w:val="28"/>
+          <w:szCs w:val="28"/>
+        </w:rPr>
+        <w:t>Point out that this is a dumb model. This model just gives the view the data it needs</w:t>
+      </w:r>
+    </w:p>
+    <w:p>
+      <w:pPr>
+        <w:pStyle w:val="ListParagraph"/>
+        <w:numPr>
+          <w:ilvl w:val="3"/>
+          <w:numId w:val="1"/>
+        </w:numPr>
+        <w:rPr>
+          <w:sz w:val="28"/>
+          <w:szCs w:val="28"/>
+        </w:rPr>
+      </w:pPr>
+      <w:r>
+        <w:rPr>
+          <w:sz w:val="28"/>
+          <w:szCs w:val="28"/>
+        </w:rPr>
+        <w:t>Typically you would have a more complex model in the back end to handle logic.</w:t>
+      </w:r>
+    </w:p>
+    <w:p>
+      <w:pPr>
+        <w:pStyle w:val="ListParagraph"/>
+        <w:numPr>
+          <w:ilvl w:val="2"/>
+          <w:numId w:val="1"/>
+        </w:numPr>
+        <w:rPr>
+          <w:sz w:val="28"/>
+          <w:szCs w:val="28"/>
+        </w:rPr>
+      </w:pPr>
+      <w:r>
+        <w:rPr>
+          <w:sz w:val="28"/>
+          <w:szCs w:val="28"/>
+        </w:rPr>
+        <w:t>Create a new Controller.</w:t>
+      </w:r>
+    </w:p>
+    <w:p>
+      <w:pPr>
+        <w:pStyle w:val="ListParagraph"/>
+        <w:numPr>
+          <w:ilvl w:val="3"/>
+          <w:numId w:val="1"/>
+        </w:numPr>
+        <w:rPr>
+          <w:sz w:val="28"/>
+          <w:szCs w:val="28"/>
+        </w:rPr>
+      </w:pPr>
+      <w:r>
+        <w:rPr>
+          <w:sz w:val="28"/>
+          <w:szCs w:val="28"/>
+        </w:rPr>
+        <w:t>Create a static model that has static data for demonstration purposes.</w:t>
+      </w:r>
+    </w:p>
+    <w:p>
+      <w:pPr>
+        <w:pStyle w:val="ListParagraph"/>
+        <w:numPr>
+          <w:ilvl w:val="3"/>
+          <w:numId w:val="1"/>
+        </w:numPr>
+        <w:rPr>
+          <w:sz w:val="28"/>
+          <w:szCs w:val="28"/>
+        </w:rPr>
+      </w:pPr>
+      <w:r>
+        <w:rPr>
+          <w:sz w:val="28"/>
+          <w:szCs w:val="28"/>
+        </w:rPr>
+        <w:t>Create two actions.</w:t>
+      </w:r>
+    </w:p>
+    <w:p>
+      <w:pPr>
+        <w:pStyle w:val="ListParagraph"/>
+        <w:numPr>
+          <w:ilvl w:val="4"/>
+          <w:numId w:val="1"/>
+        </w:numPr>
+        <w:rPr>
+          <w:sz w:val="28"/>
+          <w:szCs w:val="28"/>
+        </w:rPr>
+      </w:pPr>
+      <w:r>
+        <w:rPr>
+          <w:sz w:val="28"/>
+          <w:szCs w:val="28"/>
+        </w:rPr>
+        <w:t>Index – displays the data in a list.</w:t>
+      </w:r>
+    </w:p>
+    <w:p>
+      <w:pPr>
+        <w:pStyle w:val="ListParagraph"/>
+        <w:numPr>
+          <w:ilvl w:val="4"/>
+          <w:numId w:val="1"/>
+        </w:numPr>
+        <w:rPr>
+          <w:sz w:val="28"/>
+          <w:szCs w:val="28"/>
+        </w:rPr>
+      </w:pPr>
+      <w:r>
+        <w:rPr>
+          <w:sz w:val="28"/>
+          <w:szCs w:val="28"/>
+        </w:rPr>
+        <w:t>Details shows the details for one class.</w:t>
+      </w:r>
+    </w:p>
+    <w:p>
+      <w:pPr>
+        <w:pStyle w:val="ListParagraph"/>
+        <w:numPr>
+          <w:ilvl w:val="5"/>
+          <w:numId w:val="1"/>
+        </w:numPr>
+        <w:rPr>
+          <w:sz w:val="28"/>
+          <w:szCs w:val="28"/>
+        </w:rPr>
+      </w:pPr>
+      <w:r>
+        <w:rPr>
+          <w:sz w:val="28"/>
+          <w:szCs w:val="28"/>
+        </w:rPr>
+        <w:t>Show that you can pass in an ID into a function to change the behavior of the view.</w:t>
+      </w:r>
+    </w:p>
+    <w:p>
+      <w:pPr>
+        <w:pStyle w:val="ListParagraph"/>
+        <w:numPr>
+          <w:ilvl w:val="5"/>
+          <w:numId w:val="1"/>
+        </w:numPr>
+        <w:rPr>
+          <w:sz w:val="28"/>
+          <w:szCs w:val="28"/>
+        </w:rPr>
+      </w:pPr>
+      <w:r>
+        <w:rPr>
+          <w:sz w:val="28"/>
+          <w:szCs w:val="28"/>
+        </w:rPr>
+        <w:t>Talk about route config file here. Show the default route and why this works.</w:t>
+      </w:r>
+    </w:p>
+    <w:p>
+      <w:pPr>
+        <w:pStyle w:val="ListParagraph"/>
+        <w:numPr>
+          <w:ilvl w:val="4"/>
+          <w:numId w:val="1"/>
+        </w:numPr>
+        <w:rPr>
+          <w:sz w:val="28"/>
+          <w:szCs w:val="28"/>
+        </w:rPr>
+      </w:pPr>
+      <w:r>
+        <w:rPr>
+          <w:sz w:val="28"/>
+          <w:szCs w:val="28"/>
+        </w:rPr>
+        <w:t>Create index view by hand to demonstrate razor.</w:t>
+      </w:r>
+    </w:p>
+    <w:p>
+      <w:pPr>
+        <w:pStyle w:val="ListParagraph"/>
+        <w:numPr>
+          <w:ilvl w:val="4"/>
+          <w:numId w:val="1"/>
+        </w:numPr>
+        <w:rPr>
+          <w:sz w:val="28"/>
+          <w:szCs w:val="28"/>
+        </w:rPr>
+      </w:pPr>
+      <w:r>
+        <w:rPr>
+          <w:sz w:val="28"/>
+          <w:szCs w:val="28"/>
+        </w:rPr>
+        <w:t>Show them a short cut for the details page.</w:t>
+      </w:r>
+    </w:p>
+    <w:p>
+      <w:pPr>
+        <w:pStyle w:val="ListParagraph"/>
+        <w:numPr>
+          <w:ilvl w:val="0"/>
+          <w:numId w:val="1"/>
+        </w:numPr>
+        <w:rPr>
+          <w:sz w:val="28"/>
+          <w:szCs w:val="28"/>
+        </w:rPr>
+      </w:pPr>
+      <w:r>
+        <w:rPr>
+          <w:sz w:val="28"/>
+          <w:szCs w:val="28"/>
+        </w:rPr>
+        <w:t>Create another controller with short cut.</w:t>
+      </w:r>
+    </w:p>
+    <w:p>
+      <w:pPr>
+        <w:pStyle w:val="ListParagraph"/>
+        <w:numPr>
+          <w:ilvl w:val="1"/>
+          <w:numId w:val="1"/>
+        </w:numPr>
+        <w:rPr>
+          <w:sz w:val="28"/>
+          <w:szCs w:val="28"/>
+        </w:rPr>
+      </w:pPr>
+      <w:r>
+        <w:rPr>
+          <w:sz w:val="28"/>
+          <w:szCs w:val="28"/>
+        </w:rPr>
+        <w:t>Implements basic CRUD.</w:t>
+      </w:r>
+    </w:p>
+    <w:p>
+      <w:pPr>
+        <w:pStyle w:val="ListParagraph"/>
+        <w:numPr>
+          <w:ilvl w:val="1"/>
+          <w:numId w:val="1"/>
+        </w:numPr>
+        <w:rPr>
+          <w:sz w:val="28"/>
+          <w:szCs w:val="28"/>
+        </w:rPr>
+      </w:pPr>
+      <w:r>
+        <w:rPr>
+          <w:sz w:val="28"/>
+          <w:szCs w:val="28"/>
+        </w:rPr>
+        <w:t>Mention that you may need to add stuff to what VS does.</w:t>
+      </w:r>
+    </w:p>
+    <w:p>
+      <w:pPr>
+        <w:pStyle w:val="ListParagraph"/>
+        <w:numPr>
+          <w:ilvl w:val="2"/>
+          <w:numId w:val="1"/>
+        </w:numPr>
+        <w:rPr>
+          <w:sz w:val="28"/>
+          <w:szCs w:val="28"/>
+        </w:rPr>
+      </w:pPr>
+      <w:r>
+        <w:rPr>
+          <w:sz w:val="28"/>
+          <w:szCs w:val="28"/>
+        </w:rPr>
+        <w:t>Example the details page we want to display the classes.</w:t>
+      </w:r>
+    </w:p>
+    <w:p>
+      <w:pPr>
+        <w:pStyle w:val="ListParagraph"/>
+        <w:numPr>
+          <w:ilvl w:val="2"/>
+          <w:numId w:val="1"/>
+        </w:numPr>
+        <w:rPr>
+          <w:sz w:val="28"/>
+          <w:szCs w:val="28"/>
+        </w:rPr>
+      </w:pPr>
+      <w:r>
+        <w:rPr>
+          <w:sz w:val="28"/>
+          <w:szCs w:val="28"/>
+        </w:rPr>
+        <w:t>Default view created by VS doesn’t do this.</w:t>
+      </w:r>
+    </w:p>
+    <w:p>
+      <w:pPr>
+        <w:pStyle w:val="ListParagraph"/>
+        <w:numPr>
+          <w:ilvl w:val="0"/>
+          <w:numId w:val="1"/>
+        </w:numPr>
+        <w:rPr>
+          <w:sz w:val="28"/>
+          <w:szCs w:val="28"/>
+        </w:rPr>
+      </w:pPr>
+      <w:r>
+        <w:rPr>
+          <w:sz w:val="28"/>
+          <w:szCs w:val="28"/>
+        </w:rPr>
+        <w:t>General discussion of routing.</w:t>
+      </w:r>
+    </w:p>
+    <w:p>
+      <w:pPr>
+        <w:pStyle w:val="ListParagraph"/>
+        <w:numPr>
+          <w:ilvl w:val="1"/>
+          <w:numId w:val="1"/>
+        </w:numPr>
+        <w:rPr>
+          <w:sz w:val="28"/>
+          <w:szCs w:val="28"/>
+        </w:rPr>
+      </w:pPr>
+      <w:r>
+        <w:rPr>
+          <w:sz w:val="28"/>
+          <w:szCs w:val="28"/>
+        </w:rPr>
+        <w:t>Go to Routing config and talk about Convention based routing.</w:t>
+      </w:r>
+    </w:p>
+    <w:p>
+      <w:pPr>
+        <w:pStyle w:val="ListParagraph"/>
+        <w:numPr>
+          <w:ilvl w:val="2"/>
+          <w:numId w:val="1"/>
+        </w:numPr>
+        <w:rPr>
+          <w:sz w:val="28"/>
+          <w:szCs w:val="28"/>
+        </w:rPr>
+      </w:pPr>
+      <w:r>
+        <w:rPr>
+          <w:sz w:val="28"/>
+          <w:szCs w:val="28"/>
+        </w:rPr>
+        <w:t>To make special cases you must add route to routing table.</w:t>
+      </w:r>
+    </w:p>
+    <w:p>
+      <w:pPr>
+        <w:pStyle w:val="ListParagraph"/>
+        <w:numPr>
+          <w:ilvl w:val="2"/>
+          <w:numId w:val="1"/>
+        </w:numPr>
+        <w:rPr>
+          <w:sz w:val="28"/>
+          <w:szCs w:val="28"/>
+        </w:rPr>
+      </w:pPr>
+      <w:r>
+        <w:rPr>
+          <w:sz w:val="28"/>
+          <w:szCs w:val="28"/>
+        </w:rPr>
+        <w:t>Note Order is important!</w:t>
+      </w:r>
+    </w:p>
+    <w:p>
+      <w:pPr>
+        <w:pStyle w:val="ListParagraph"/>
+        <w:numPr>
+          <w:ilvl w:val="2"/>
+          <w:numId w:val="1"/>
+        </w:numPr>
+        <w:rPr>
+          <w:sz w:val="28"/>
+          <w:szCs w:val="28"/>
+        </w:rPr>
+      </w:pPr>
+      <w:r>
+        <w:rPr>
+          <w:sz w:val="28"/>
+          <w:szCs w:val="28"/>
+        </w:rPr>
+        <w:t>Demonstrate a special case.</w:t>
+      </w:r>
+    </w:p>
+    <w:p>
+      <w:pPr>
+        <w:pStyle w:val="ListParagraph"/>
+        <w:numPr>
+          <w:ilvl w:val="1"/>
+          <w:numId w:val="1"/>
+        </w:numPr>
+        <w:rPr>
+          <w:sz w:val="28"/>
+          <w:szCs w:val="28"/>
+        </w:rPr>
+      </w:pPr>
+      <w:r>
+        <w:rPr>
+          <w:sz w:val="28"/>
+          <w:szCs w:val="28"/>
+        </w:rPr>
+        <w:t>Talk about attribute routing.</w:t>
+      </w:r>
+    </w:p>
+    <w:p>
+      <w:pPr>
+        <w:pStyle w:val="ListParagraph"/>
+        <w:numPr>
+          <w:ilvl w:val="2"/>
+          <w:numId w:val="1"/>
+        </w:numPr>
+        <w:rPr>
+          <w:sz w:val="28"/>
+          <w:szCs w:val="28"/>
+        </w:rPr>
+      </w:pPr>
+      <w:r>
+        <w:rPr>
+          <w:sz w:val="28"/>
+          <w:szCs w:val="28"/>
+        </w:rPr>
+        <w:t>Demonstrate attribute routing.</w:t>
+      </w:r>
+    </w:p>
+    <w:p>
+      <w:pPr>
+        <w:pStyle w:val="ListParagraph"/>
+        <w:numPr>
+          <w:ilvl w:val="2"/>
+          <w:numId w:val="1"/>
+        </w:numPr>
+        <w:rPr>
+          <w:sz w:val="28"/>
+          <w:szCs w:val="28"/>
+        </w:rPr>
+      </w:pPr>
+      <w:r>
+        <w:rPr>
+          <w:sz w:val="28"/>
+          <w:szCs w:val="28"/>
+        </w:rPr>
+        <w:t>Talk about special cases.</w:t>
+      </w:r>
+    </w:p>
+    <w:p>
+      <w:pPr>
+        <w:pStyle w:val="ListParagraph"/>
+        <w:numPr>
+          <w:ilvl w:val="2"/>
+          <w:numId w:val="1"/>
+        </w:numPr>
+        <w:rPr>
+          <w:sz w:val="28"/>
+          <w:szCs w:val="28"/>
+        </w:rPr>
+      </w:pPr>
+      <w:r>
+        <w:rPr>
+          <w:sz w:val="28"/>
+          <w:szCs w:val="28"/>
+        </w:rPr>
+        <w:t>NOTE ORDER STILL MATERS!</w:t>
+      </w:r>
+    </w:p>
+    <w:p>
+      <w:pPr>
+        <w:pStyle w:val="ListParagraph"/>
+        <w:numPr>
+          <w:ilvl w:val="2"/>
+          <w:numId w:val="1"/>
+        </w:numPr>
+        <w:rPr>
+          <w:sz w:val="28"/>
+          <w:szCs w:val="28"/>
+        </w:rPr>
+      </w:pPr>
+      <w:r>
+        <w:rPr>
+          <w:sz w:val="28"/>
+          <w:szCs w:val="28"/>
+        </w:rPr>
+        <w:lastRenderedPageBreak/>
+        <w:t>Demonstrate bad example.</w:t>
+      </w:r>
     </w:p>
     <w:sectPr>
       <w:pgSz w:w="12240" w:h="15840"/>
@@ -1376,6 +1800,36 @@
       <w:contextualSpacing/>
     </w:pPr>
   </w:style>
+  <w:style w:type="paragraph" w:styleId="BalloonText">
+    <w:name w:val="Balloon Text"/>
+    <w:basedOn w:val="Normal"/>
+    <w:link w:val="BalloonTextChar"/>
+    <w:uiPriority w:val="99"/>
+    <w:semiHidden/>
+    <w:unhideWhenUsed/>
+    <w:rsid w:val="00FC20E8"/>
+    <w:pPr>
+      <w:spacing w:after="0" w:line="240" w:lineRule="auto"/>
+    </w:pPr>
+    <w:rPr>
+      <w:rFonts w:ascii="Segoe UI" w:hAnsi="Segoe UI" w:cs="Segoe UI"/>
+      <w:sz w:val="18"/>
+      <w:szCs w:val="18"/>
+    </w:rPr>
+  </w:style>
+  <w:style w:type="character" w:customStyle="1" w:styleId="BalloonTextChar">
+    <w:name w:val="Balloon Text Char"/>
+    <w:basedOn w:val="DefaultParagraphFont"/>
+    <w:link w:val="BalloonText"/>
+    <w:uiPriority w:val="99"/>
+    <w:semiHidden/>
+    <w:rsid w:val="00FC20E8"/>
+    <w:rPr>
+      <w:rFonts w:ascii="Segoe UI" w:hAnsi="Segoe UI" w:cs="Segoe UI"/>
+      <w:sz w:val="18"/>
+      <w:szCs w:val="18"/>
+    </w:rPr>
+  </w:style>
 </w:styles>
 </file>
 
